--- a/resume/resume_Garg,Nishtha.docx
+++ b/resume/resume_Garg,Nishtha.docx
@@ -1950,7 +1950,8 @@
         <w:rPr>
           <w:rFonts w:ascii="Times New Roman" w:hAnsi="Times New Roman" w:cs="Times New Roman"/>
           <w:bCs/>
-          <w:color w:val="000000" w:themeColor="text1"/>
+          <w:i/>
+          <w:color w:val="00B0F0"/>
           <w:sz w:val="21"/>
           <w:szCs w:val="21"/>
           <w:lang w:val="en-US"/>
@@ -2023,7 +2024,7 @@
           <w:rFonts w:ascii="Times New Roman" w:hAnsi="Times New Roman" w:cs="Times New Roman"/>
           <w:bCs/>
           <w:i/>
-          <w:color w:val="2F5496" w:themeColor="accent1" w:themeShade="BF"/>
+          <w:color w:val="0070C0"/>
           <w:sz w:val="21"/>
           <w:szCs w:val="21"/>
           <w:lang w:val="en-US"/>
@@ -2034,18 +2035,29 @@
         <w:rPr>
           <w:rFonts w:ascii="Times New Roman" w:hAnsi="Times New Roman" w:cs="Times New Roman"/>
           <w:bCs/>
-          <w:color w:val="000000" w:themeColor="text1"/>
-          <w:sz w:val="21"/>
-          <w:szCs w:val="21"/>
-          <w:lang w:val="en-US"/>
-        </w:rPr>
-        <w:t xml:space="preserve">: </w:t>
-      </w:r>
-      <w:r>
-        <w:rPr>
-          <w:rFonts w:ascii="Times New Roman" w:hAnsi="Times New Roman" w:cs="Times New Roman"/>
-          <w:bCs/>
-          <w:color w:val="000000" w:themeColor="text1"/>
+          <w:color w:val="0070C0"/>
+          <w:sz w:val="21"/>
+          <w:szCs w:val="21"/>
+          <w:lang w:val="en-US"/>
+        </w:rPr>
+        <w:t>:</w:t>
+      </w:r>
+      <w:r>
+        <w:rPr>
+          <w:rFonts w:ascii="Times New Roman" w:hAnsi="Times New Roman" w:cs="Times New Roman"/>
+          <w:bCs/>
+          <w:color w:val="000000" w:themeColor="text1"/>
+          <w:sz w:val="21"/>
+          <w:szCs w:val="21"/>
+          <w:lang w:val="en-US"/>
+        </w:rPr>
+        <w:t xml:space="preserve"> </w:t>
+      </w:r>
+      <w:r>
+        <w:rPr>
+          <w:rFonts w:ascii="Times New Roman" w:hAnsi="Times New Roman" w:cs="Times New Roman"/>
+          <w:bCs/>
+          <w:color w:val="0070C0"/>
           <w:sz w:val="21"/>
           <w:szCs w:val="21"/>
           <w:lang w:val="en-US"/>
@@ -2058,6 +2070,8 @@
             <w:rStyle w:val="Hyperlink"/>
             <w:rFonts w:ascii="Times New Roman" w:hAnsi="Times New Roman" w:cs="Times New Roman"/>
             <w:bCs/>
+            <w:i/>
+            <w:color w:val="0070C0"/>
             <w:sz w:val="21"/>
             <w:szCs w:val="21"/>
             <w:lang w:val="en-US"/>
@@ -2192,7 +2206,20 @@
           <w:szCs w:val="21"/>
           <w:lang w:val="en-US"/>
         </w:rPr>
-        <w:t xml:space="preserve">application which lists the campgrounds of </w:t>
+        <w:t>application which l</w:t>
+      </w:r>
+      <w:bookmarkStart w:id="1" w:name="_GoBack"/>
+      <w:bookmarkEnd w:id="1"/>
+      <w:r>
+        <w:rPr>
+          <w:rFonts w:ascii="Times New Roman" w:hAnsi="Times New Roman" w:cs="Times New Roman"/>
+          <w:bCs/>
+          <w:color w:val="000000" w:themeColor="text1"/>
+          <w:sz w:val="21"/>
+          <w:szCs w:val="21"/>
+          <w:lang w:val="en-US"/>
+        </w:rPr>
+        <w:t xml:space="preserve">ists the campgrounds of </w:t>
       </w:r>
       <w:r>
         <w:rPr>
@@ -2317,22 +2344,23 @@
         <w:rPr>
           <w:rFonts w:ascii="Times New Roman" w:hAnsi="Times New Roman" w:cs="Times New Roman"/>
           <w:bCs/>
-          <w:color w:val="2F5496" w:themeColor="accent1" w:themeShade="BF"/>
-          <w:sz w:val="21"/>
-          <w:szCs w:val="21"/>
-          <w:lang w:val="en-US"/>
-        </w:rPr>
-      </w:pPr>
-      <w:r>
-        <w:rPr>
-          <w:rFonts w:ascii="Times New Roman" w:hAnsi="Times New Roman" w:cs="Times New Roman"/>
-          <w:bCs/>
           <w:i/>
           <w:color w:val="2F5496" w:themeColor="accent1" w:themeShade="BF"/>
           <w:sz w:val="21"/>
           <w:szCs w:val="21"/>
           <w:lang w:val="en-US"/>
         </w:rPr>
+      </w:pPr>
+      <w:r>
+        <w:rPr>
+          <w:rFonts w:ascii="Times New Roman" w:hAnsi="Times New Roman" w:cs="Times New Roman"/>
+          <w:bCs/>
+          <w:i/>
+          <w:color w:val="2F5496" w:themeColor="accent1" w:themeShade="BF"/>
+          <w:sz w:val="21"/>
+          <w:szCs w:val="21"/>
+          <w:lang w:val="en-US"/>
+        </w:rPr>
         <w:t>Blog pages</w:t>
       </w:r>
       <w:r>
@@ -2344,15 +2372,47 @@
           <w:szCs w:val="21"/>
           <w:lang w:val="en-US"/>
         </w:rPr>
+        <w:t xml:space="preserve">, </w:t>
+      </w:r>
+      <w:r>
+        <w:rPr>
+          <w:rFonts w:ascii="Times New Roman" w:hAnsi="Times New Roman" w:cs="Times New Roman"/>
+          <w:bCs/>
+          <w:i/>
+          <w:color w:val="0070C0"/>
+          <w:sz w:val="21"/>
+          <w:szCs w:val="21"/>
+          <w:lang w:val="en-US"/>
+        </w:rPr>
+        <w:t>Website:</w:t>
+      </w:r>
+      <w:r>
+        <w:rPr>
+          <w:color w:val="0070C0"/>
+        </w:rPr>
         <w:t xml:space="preserve"> </w:t>
       </w:r>
+      <w:hyperlink r:id="rId8" w:history="1">
+        <w:r>
+          <w:rPr>
+            <w:rStyle w:val="Hyperlink"/>
+            <w:rFonts w:ascii="Times New Roman" w:hAnsi="Times New Roman" w:cs="Times New Roman"/>
+            <w:bCs/>
+            <w:i/>
+            <w:sz w:val="21"/>
+            <w:szCs w:val="21"/>
+            <w:lang w:val="en-US"/>
+          </w:rPr>
+          <w:t>https://celeberating-india-blogs.herokuapp.com/</w:t>
+        </w:r>
+      </w:hyperlink>
     </w:p>
     <w:p>
       <w:pPr>
         <w:pStyle w:val="ListParagraph"/>
         <w:numPr>
           <w:ilvl w:val="0"/>
-          <w:numId w:val="20"/>
+          <w:numId w:val="22"/>
         </w:numPr>
         <w:autoSpaceDE w:val="0"/>
         <w:autoSpaceDN w:val="0"/>
@@ -2379,22 +2439,7 @@
           <w:szCs w:val="21"/>
           <w:lang w:val="en-US"/>
         </w:rPr>
-        <w:t>Tech</w:t>
-      </w:r>
-      <w:bookmarkStart w:id="1" w:name="_GoBack"/>
-      <w:bookmarkEnd w:id="1"/>
-      <w:r>
-        <w:rPr>
-          <w:rFonts w:ascii="Times New Roman" w:hAnsi="Times New Roman" w:cs="Times New Roman"/>
-          <w:b/>
-          <w:bCs/>
-          <w:i/>
-          <w:color w:val="000000" w:themeColor="text1"/>
-          <w:sz w:val="21"/>
-          <w:szCs w:val="21"/>
-          <w:lang w:val="en-US"/>
-        </w:rPr>
-        <w:t xml:space="preserve">nologies: </w:t>
+        <w:t xml:space="preserve">Technologies: </w:t>
       </w:r>
       <w:r>
         <w:rPr>
@@ -2426,14 +2471,17 @@
         <w:pStyle w:val="ListParagraph"/>
         <w:numPr>
           <w:ilvl w:val="0"/>
-          <w:numId w:val="20"/>
+          <w:numId w:val="22"/>
         </w:numPr>
+        <w:autoSpaceDE w:val="0"/>
+        <w:autoSpaceDN w:val="0"/>
+        <w:adjustRightInd w:val="0"/>
         <w:spacing w:after="0" w:line="240" w:lineRule="auto"/>
+        <w:jc w:val="both"/>
         <w:rPr>
           <w:rFonts w:ascii="Times New Roman" w:eastAsia="Times New Roman" w:hAnsi="Times New Roman" w:cs="Times New Roman"/>
           <w:sz w:val="21"/>
           <w:szCs w:val="21"/>
-          <w:lang w:val="en-US"/>
         </w:rPr>
       </w:pPr>
       <w:r>
@@ -2441,36 +2489,8 @@
           <w:rFonts w:ascii="Times New Roman" w:eastAsia="Times New Roman" w:hAnsi="Times New Roman" w:cs="Times New Roman"/>
           <w:sz w:val="21"/>
           <w:szCs w:val="21"/>
-          <w:lang w:val="en-US"/>
-        </w:rPr>
-        <w:t>Built a Blogs Page website for any user to create a profile and write/edit and delete blogs</w:t>
-      </w:r>
-      <w:r>
-        <w:rPr>
-          <w:rFonts w:ascii="Times New Roman" w:eastAsia="Times New Roman" w:hAnsi="Times New Roman" w:cs="Times New Roman"/>
-          <w:sz w:val="21"/>
-          <w:szCs w:val="21"/>
-          <w:lang w:val="en-US"/>
-        </w:rPr>
-        <w:t xml:space="preserve"> </w:t>
-      </w:r>
-      <w:r>
-        <w:rPr>
-          <w:rFonts w:ascii="Times New Roman" w:eastAsia="Times New Roman" w:hAnsi="Times New Roman" w:cs="Times New Roman"/>
-          <w:sz w:val="21"/>
-          <w:szCs w:val="21"/>
-          <w:lang w:val="en-US"/>
-        </w:rPr>
-        <w:t xml:space="preserve">with implementation of </w:t>
-      </w:r>
-      <w:r>
-        <w:rPr>
-          <w:rFonts w:ascii="Times New Roman" w:eastAsia="Times New Roman" w:hAnsi="Times New Roman" w:cs="Times New Roman"/>
-          <w:sz w:val="21"/>
-          <w:szCs w:val="21"/>
-          <w:lang w:val="en-US"/>
-        </w:rPr>
-        <w:t>RESTFUL API's, MVC architecture</w:t>
+        </w:rPr>
+        <w:t>This website lists the blogs on various festivals celebrated in India. It is built using technologies: Node.js, Express, MongoDB, HTML5 and CSS3. The Users are authorized to perform CRUD (Create, Read, Update, Delete) operations over the blogs model.</w:t>
       </w:r>
     </w:p>
     <w:p>
@@ -3360,6 +3380,17 @@
         </w:rPr>
         <w:t xml:space="preserve">) </w:t>
       </w:r>
+    </w:p>
+    <w:p>
+      <w:pPr>
+        <w:spacing w:after="0" w:line="240" w:lineRule="auto"/>
+        <w:ind w:left="90" w:firstLine="720"/>
+        <w:rPr>
+          <w:rFonts w:ascii="Times New Roman" w:hAnsi="Times New Roman" w:cs="Times New Roman"/>
+          <w:sz w:val="21"/>
+          <w:szCs w:val="21"/>
+        </w:rPr>
+      </w:pPr>
     </w:p>
     <w:sectPr>
       <w:pgSz w:w="11907" w:h="16840" w:code="9"/>
@@ -5193,6 +5224,119 @@
     </w:lvl>
   </w:abstractNum>
   <w:abstractNum w:abstractNumId="16" w15:restartNumberingAfterBreak="0">
+    <w:nsid w:val="63626B14"/>
+    <w:multiLevelType w:val="hybridMultilevel"/>
+    <w:tmpl w:val="9C12E968"/>
+    <w:lvl w:ilvl="0" w:tplc="04090001">
+      <w:start w:val="1"/>
+      <w:numFmt w:val="bullet"/>
+      <w:lvlText w:val=""/>
+      <w:lvlJc w:val="left"/>
+      <w:pPr>
+        <w:ind w:left="720" w:hanging="360"/>
+      </w:pPr>
+      <w:rPr>
+        <w:rFonts w:ascii="Symbol" w:hAnsi="Symbol" w:hint="default"/>
+      </w:rPr>
+    </w:lvl>
+    <w:lvl w:ilvl="1" w:tplc="04090003" w:tentative="1">
+      <w:start w:val="1"/>
+      <w:numFmt w:val="bullet"/>
+      <w:lvlText w:val="o"/>
+      <w:lvlJc w:val="left"/>
+      <w:pPr>
+        <w:ind w:left="1440" w:hanging="360"/>
+      </w:pPr>
+      <w:rPr>
+        <w:rFonts w:ascii="Courier New" w:hAnsi="Courier New" w:cs="Courier New" w:hint="default"/>
+      </w:rPr>
+    </w:lvl>
+    <w:lvl w:ilvl="2" w:tplc="04090005" w:tentative="1">
+      <w:start w:val="1"/>
+      <w:numFmt w:val="bullet"/>
+      <w:lvlText w:val=""/>
+      <w:lvlJc w:val="left"/>
+      <w:pPr>
+        <w:ind w:left="2160" w:hanging="360"/>
+      </w:pPr>
+      <w:rPr>
+        <w:rFonts w:ascii="Wingdings" w:hAnsi="Wingdings" w:hint="default"/>
+      </w:rPr>
+    </w:lvl>
+    <w:lvl w:ilvl="3" w:tplc="04090001" w:tentative="1">
+      <w:start w:val="1"/>
+      <w:numFmt w:val="bullet"/>
+      <w:lvlText w:val=""/>
+      <w:lvlJc w:val="left"/>
+      <w:pPr>
+        <w:ind w:left="2880" w:hanging="360"/>
+      </w:pPr>
+      <w:rPr>
+        <w:rFonts w:ascii="Symbol" w:hAnsi="Symbol" w:hint="default"/>
+      </w:rPr>
+    </w:lvl>
+    <w:lvl w:ilvl="4" w:tplc="04090003" w:tentative="1">
+      <w:start w:val="1"/>
+      <w:numFmt w:val="bullet"/>
+      <w:lvlText w:val="o"/>
+      <w:lvlJc w:val="left"/>
+      <w:pPr>
+        <w:ind w:left="3600" w:hanging="360"/>
+      </w:pPr>
+      <w:rPr>
+        <w:rFonts w:ascii="Courier New" w:hAnsi="Courier New" w:cs="Courier New" w:hint="default"/>
+      </w:rPr>
+    </w:lvl>
+    <w:lvl w:ilvl="5" w:tplc="04090005" w:tentative="1">
+      <w:start w:val="1"/>
+      <w:numFmt w:val="bullet"/>
+      <w:lvlText w:val=""/>
+      <w:lvlJc w:val="left"/>
+      <w:pPr>
+        <w:ind w:left="4320" w:hanging="360"/>
+      </w:pPr>
+      <w:rPr>
+        <w:rFonts w:ascii="Wingdings" w:hAnsi="Wingdings" w:hint="default"/>
+      </w:rPr>
+    </w:lvl>
+    <w:lvl w:ilvl="6" w:tplc="04090001" w:tentative="1">
+      <w:start w:val="1"/>
+      <w:numFmt w:val="bullet"/>
+      <w:lvlText w:val=""/>
+      <w:lvlJc w:val="left"/>
+      <w:pPr>
+        <w:ind w:left="5040" w:hanging="360"/>
+      </w:pPr>
+      <w:rPr>
+        <w:rFonts w:ascii="Symbol" w:hAnsi="Symbol" w:hint="default"/>
+      </w:rPr>
+    </w:lvl>
+    <w:lvl w:ilvl="7" w:tplc="04090003" w:tentative="1">
+      <w:start w:val="1"/>
+      <w:numFmt w:val="bullet"/>
+      <w:lvlText w:val="o"/>
+      <w:lvlJc w:val="left"/>
+      <w:pPr>
+        <w:ind w:left="5760" w:hanging="360"/>
+      </w:pPr>
+      <w:rPr>
+        <w:rFonts w:ascii="Courier New" w:hAnsi="Courier New" w:cs="Courier New" w:hint="default"/>
+      </w:rPr>
+    </w:lvl>
+    <w:lvl w:ilvl="8" w:tplc="04090005" w:tentative="1">
+      <w:start w:val="1"/>
+      <w:numFmt w:val="bullet"/>
+      <w:lvlText w:val=""/>
+      <w:lvlJc w:val="left"/>
+      <w:pPr>
+        <w:ind w:left="6480" w:hanging="360"/>
+      </w:pPr>
+      <w:rPr>
+        <w:rFonts w:ascii="Wingdings" w:hAnsi="Wingdings" w:hint="default"/>
+      </w:rPr>
+    </w:lvl>
+  </w:abstractNum>
+  <w:abstractNum w:abstractNumId="17" w15:restartNumberingAfterBreak="0">
     <w:nsid w:val="649F70A8"/>
     <w:multiLevelType w:val="hybridMultilevel"/>
     <w:tmpl w:val="7AD4924E"/>
@@ -5305,7 +5449,7 @@
       </w:rPr>
     </w:lvl>
   </w:abstractNum>
-  <w:abstractNum w:abstractNumId="17" w15:restartNumberingAfterBreak="0">
+  <w:abstractNum w:abstractNumId="18" w15:restartNumberingAfterBreak="0">
     <w:nsid w:val="6ABE43CB"/>
     <w:multiLevelType w:val="hybridMultilevel"/>
     <w:tmpl w:val="A308D9CE"/>
@@ -5394,7 +5538,7 @@
       </w:pPr>
     </w:lvl>
   </w:abstractNum>
-  <w:abstractNum w:abstractNumId="18" w15:restartNumberingAfterBreak="0">
+  <w:abstractNum w:abstractNumId="19" w15:restartNumberingAfterBreak="0">
     <w:nsid w:val="77612042"/>
     <w:multiLevelType w:val="hybridMultilevel"/>
     <w:tmpl w:val="104692E2"/>
@@ -5526,13 +5670,13 @@
     <w:abstractNumId w:val="13"/>
   </w:num>
   <w:num w:numId="7">
-    <w:abstractNumId w:val="17"/>
+    <w:abstractNumId w:val="18"/>
   </w:num>
   <w:num w:numId="8">
     <w:abstractNumId w:val="11"/>
   </w:num>
   <w:num w:numId="9">
-    <w:abstractNumId w:val="16"/>
+    <w:abstractNumId w:val="17"/>
   </w:num>
   <w:num w:numId="10">
     <w:abstractNumId w:val="3"/>
@@ -5565,10 +5709,13 @@
     <w:abstractNumId w:val="9"/>
   </w:num>
   <w:num w:numId="20">
-    <w:abstractNumId w:val="18"/>
+    <w:abstractNumId w:val="19"/>
   </w:num>
   <w:num w:numId="21">
     <w:abstractNumId w:val="15"/>
+  </w:num>
+  <w:num w:numId="22">
+    <w:abstractNumId w:val="16"/>
   </w:num>
 </w:numbering>
 </file>
@@ -5981,7 +6128,6 @@
   <w:style w:type="character" w:default="1" w:styleId="DefaultParagraphFont">
     <w:name w:val="Default Paragraph Font"/>
     <w:uiPriority w:val="1"/>
-    <w:semiHidden/>
     <w:unhideWhenUsed/>
   </w:style>
   <w:style w:type="table" w:default="1" w:styleId="TableNormal">

--- a/resume/resume_Garg,Nishtha.docx
+++ b/resume/resume_Garg,Nishtha.docx
@@ -5,7 +5,6 @@
     <w:p>
       <w:pPr>
         <w:spacing w:after="0" w:line="240" w:lineRule="auto"/>
-        <w:jc w:val="center"/>
         <w:rPr>
           <w:rFonts w:ascii="Times New Roman" w:eastAsia="Calibri" w:hAnsi="Times New Roman" w:cs="Times New Roman"/>
           <w:b/>
@@ -15,7 +14,9 @@
           <w:lang w:val="en-US"/>
         </w:rPr>
       </w:pPr>
-      <w:bookmarkStart w:id="0" w:name="_Hlk505965075"/>
+      <w:bookmarkStart w:id="0" w:name="_Hlk507719981"/>
+      <w:bookmarkStart w:id="1" w:name="_Hlk505965075"/>
+      <w:bookmarkEnd w:id="0"/>
       <w:r>
         <w:rPr>
           <w:rFonts w:ascii="Times New Roman" w:eastAsia="Calibri" w:hAnsi="Times New Roman" w:cs="Times New Roman"/>
@@ -25,89 +26,367 @@
           <w:szCs w:val="32"/>
           <w:lang w:val="en-US"/>
         </w:rPr>
-        <w:t>Nishtha Garg</w:t>
+        <w:t>NISHTHA GARG</w:t>
       </w:r>
     </w:p>
     <w:p>
       <w:pPr>
-        <w:spacing w:after="0" w:line="240" w:lineRule="auto"/>
-        <w:jc w:val="center"/>
+        <w:spacing w:before="36" w:after="0" w:line="240" w:lineRule="auto"/>
+        <w:ind w:right="2339"/>
+        <w:rPr>
+          <w:rFonts w:ascii="Times New Roman" w:eastAsia="Times New Roman" w:hAnsi="Times New Roman" w:cs="Times New Roman"/>
+          <w:sz w:val="20"/>
+          <w:szCs w:val="20"/>
+          <w:lang w:val="en-US"/>
+        </w:rPr>
+      </w:pPr>
+      <w:r>
+        <w:rPr>
+          <w:rFonts w:ascii="Times New Roman" w:eastAsia="Times New Roman" w:hAnsi="Times New Roman" w:cs="Times New Roman"/>
+          <w:noProof/>
+          <w:sz w:val="20"/>
+          <w:szCs w:val="20"/>
+          <w:lang w:val="en-US"/>
+        </w:rPr>
+        <w:drawing>
+          <wp:inline distT="0" distB="0" distL="0" distR="0" wp14:anchorId="3FCCC697" wp14:editId="6653BD9A">
+            <wp:extent cx="181610" cy="181610"/>
+            <wp:effectExtent l="0" t="0" r="8890" b="8890"/>
+            <wp:docPr id="15" name="Picture 15"/>
+            <wp:cNvGraphicFramePr>
+              <a:graphicFrameLocks xmlns:a="http://schemas.openxmlformats.org/drawingml/2006/main" noChangeAspect="1"/>
+            </wp:cNvGraphicFramePr>
+            <a:graphic xmlns:a="http://schemas.openxmlformats.org/drawingml/2006/main">
+              <a:graphicData uri="http://schemas.openxmlformats.org/drawingml/2006/picture">
+                <pic:pic xmlns:pic="http://schemas.openxmlformats.org/drawingml/2006/picture">
+                  <pic:nvPicPr>
+                    <pic:cNvPr id="0" name="Picture 330"/>
+                    <pic:cNvPicPr>
+                      <a:picLocks noChangeAspect="1" noChangeArrowheads="1"/>
+                    </pic:cNvPicPr>
+                  </pic:nvPicPr>
+                  <pic:blipFill>
+                    <a:blip r:embed="rId5">
+                      <a:extLst>
+                        <a:ext uri="{28A0092B-C50C-407E-A947-70E740481C1C}">
+                          <a14:useLocalDpi xmlns:a14="http://schemas.microsoft.com/office/drawing/2010/main" val="0"/>
+                        </a:ext>
+                      </a:extLst>
+                    </a:blip>
+                    <a:srcRect/>
+                    <a:stretch>
+                      <a:fillRect/>
+                    </a:stretch>
+                  </pic:blipFill>
+                  <pic:spPr bwMode="auto">
+                    <a:xfrm>
+                      <a:off x="0" y="0"/>
+                      <a:ext cx="181610" cy="181610"/>
+                    </a:xfrm>
+                    <a:prstGeom prst="rect">
+                      <a:avLst/>
+                    </a:prstGeom>
+                    <a:noFill/>
+                    <a:ln>
+                      <a:noFill/>
+                    </a:ln>
+                  </pic:spPr>
+                </pic:pic>
+              </a:graphicData>
+            </a:graphic>
+          </wp:inline>
+        </w:drawing>
+      </w:r>
+      <w:r>
+        <w:rPr>
+          <w:rFonts w:ascii="Times New Roman" w:eastAsia="Times New Roman" w:hAnsi="Times New Roman" w:cs="Times New Roman"/>
+          <w:b/>
+          <w:w w:val="99"/>
+          <w:sz w:val="20"/>
+          <w:szCs w:val="20"/>
+          <w:lang w:val="en-US"/>
+        </w:rPr>
+        <w:t>Chicago,</w:t>
+      </w:r>
+      <w:r>
+        <w:rPr>
+          <w:rFonts w:ascii="Times New Roman" w:eastAsia="Times New Roman" w:hAnsi="Times New Roman" w:cs="Times New Roman"/>
+          <w:b/>
+          <w:sz w:val="20"/>
+          <w:szCs w:val="20"/>
+          <w:lang w:val="en-US"/>
+        </w:rPr>
+        <w:t xml:space="preserve"> </w:t>
+      </w:r>
+      <w:r>
+        <w:rPr>
+          <w:rFonts w:ascii="Times New Roman" w:eastAsia="Times New Roman" w:hAnsi="Times New Roman" w:cs="Times New Roman"/>
+          <w:b/>
+          <w:w w:val="99"/>
+          <w:sz w:val="20"/>
+          <w:szCs w:val="20"/>
+          <w:lang w:val="en-US"/>
+        </w:rPr>
+        <w:t>IL-</w:t>
+      </w:r>
+      <w:proofErr w:type="gramStart"/>
+      <w:r>
+        <w:rPr>
+          <w:rFonts w:ascii="Times New Roman" w:eastAsia="Times New Roman" w:hAnsi="Times New Roman" w:cs="Times New Roman"/>
+          <w:b/>
+          <w:w w:val="99"/>
+          <w:sz w:val="20"/>
+          <w:szCs w:val="20"/>
+          <w:lang w:val="en-US"/>
+        </w:rPr>
+        <w:t>60616</w:t>
+      </w:r>
+      <w:r>
+        <w:rPr>
+          <w:rFonts w:ascii="Times New Roman" w:eastAsia="Times New Roman" w:hAnsi="Times New Roman" w:cs="Times New Roman"/>
+          <w:b/>
+          <w:sz w:val="20"/>
+          <w:szCs w:val="20"/>
+          <w:lang w:val="en-US"/>
+        </w:rPr>
+        <w:t xml:space="preserve"> </w:t>
+      </w:r>
+      <w:r>
+        <w:rPr>
+          <w:rFonts w:ascii="Times New Roman" w:eastAsia="Times New Roman" w:hAnsi="Times New Roman" w:cs="Times New Roman"/>
+          <w:b/>
+          <w:sz w:val="20"/>
+          <w:szCs w:val="20"/>
+          <w:lang w:val="en-US"/>
+        </w:rPr>
+        <w:t xml:space="preserve"> </w:t>
+      </w:r>
+      <w:r>
+        <w:rPr>
+          <w:rFonts w:ascii="Times New Roman" w:eastAsia="Times New Roman" w:hAnsi="Times New Roman" w:cs="Times New Roman"/>
+          <w:b/>
+          <w:sz w:val="20"/>
+          <w:szCs w:val="20"/>
+          <w:lang w:val="en-US"/>
+        </w:rPr>
+        <w:tab/>
+      </w:r>
+      <w:proofErr w:type="gramEnd"/>
+      <w:r>
+        <w:rPr>
+          <w:rFonts w:ascii="Times New Roman" w:eastAsia="Times New Roman" w:hAnsi="Times New Roman" w:cs="Times New Roman"/>
+          <w:b/>
+          <w:sz w:val="20"/>
+          <w:szCs w:val="20"/>
+          <w:lang w:val="en-US"/>
+        </w:rPr>
+        <w:t xml:space="preserve"> </w:t>
+      </w:r>
+      <w:r>
+        <w:rPr>
+          <w:rFonts w:ascii="Times New Roman" w:eastAsia="Times New Roman" w:hAnsi="Times New Roman" w:cs="Times New Roman"/>
+          <w:noProof/>
+          <w:sz w:val="20"/>
+          <w:szCs w:val="20"/>
+          <w:lang w:val="en-US"/>
+        </w:rPr>
+        <w:drawing>
+          <wp:inline distT="0" distB="0" distL="0" distR="0" wp14:anchorId="2DEB6433" wp14:editId="3338BDE7">
+            <wp:extent cx="181610" cy="181610"/>
+            <wp:effectExtent l="0" t="0" r="8890" b="8890"/>
+            <wp:docPr id="14" name="Picture 14"/>
+            <wp:cNvGraphicFramePr>
+              <a:graphicFrameLocks xmlns:a="http://schemas.openxmlformats.org/drawingml/2006/main" noChangeAspect="1"/>
+            </wp:cNvGraphicFramePr>
+            <a:graphic xmlns:a="http://schemas.openxmlformats.org/drawingml/2006/main">
+              <a:graphicData uri="http://schemas.openxmlformats.org/drawingml/2006/picture">
+                <pic:pic xmlns:pic="http://schemas.openxmlformats.org/drawingml/2006/picture">
+                  <pic:nvPicPr>
+                    <pic:cNvPr id="0" name="Picture 331"/>
+                    <pic:cNvPicPr>
+                      <a:picLocks noChangeAspect="1" noChangeArrowheads="1"/>
+                    </pic:cNvPicPr>
+                  </pic:nvPicPr>
+                  <pic:blipFill>
+                    <a:blip r:embed="rId6">
+                      <a:extLst>
+                        <a:ext uri="{28A0092B-C50C-407E-A947-70E740481C1C}">
+                          <a14:useLocalDpi xmlns:a14="http://schemas.microsoft.com/office/drawing/2010/main" val="0"/>
+                        </a:ext>
+                      </a:extLst>
+                    </a:blip>
+                    <a:srcRect/>
+                    <a:stretch>
+                      <a:fillRect/>
+                    </a:stretch>
+                  </pic:blipFill>
+                  <pic:spPr bwMode="auto">
+                    <a:xfrm>
+                      <a:off x="0" y="0"/>
+                      <a:ext cx="181610" cy="181610"/>
+                    </a:xfrm>
+                    <a:prstGeom prst="rect">
+                      <a:avLst/>
+                    </a:prstGeom>
+                    <a:noFill/>
+                    <a:ln>
+                      <a:noFill/>
+                    </a:ln>
+                  </pic:spPr>
+                </pic:pic>
+              </a:graphicData>
+            </a:graphic>
+          </wp:inline>
+        </w:drawing>
+      </w:r>
+      <w:r>
+        <w:rPr>
+          <w:rFonts w:ascii="Times New Roman" w:eastAsia="Times New Roman" w:hAnsi="Times New Roman" w:cs="Times New Roman"/>
+          <w:b/>
+          <w:sz w:val="20"/>
+          <w:szCs w:val="20"/>
+          <w:lang w:val="en-US"/>
+        </w:rPr>
+        <w:t xml:space="preserve">  </w:t>
+      </w:r>
+      <w:r>
+        <w:rPr>
+          <w:rFonts w:ascii="Times New Roman" w:eastAsia="Times New Roman" w:hAnsi="Times New Roman" w:cs="Times New Roman"/>
+          <w:b/>
+          <w:sz w:val="20"/>
+          <w:szCs w:val="20"/>
+          <w:lang w:val="en-US"/>
+        </w:rPr>
+        <w:t xml:space="preserve"> </w:t>
+      </w:r>
+      <w:r>
+        <w:rPr>
+          <w:rFonts w:ascii="Times New Roman" w:eastAsia="Times New Roman" w:hAnsi="Times New Roman" w:cs="Times New Roman"/>
+          <w:b/>
+          <w:w w:val="99"/>
+          <w:sz w:val="20"/>
+          <w:szCs w:val="20"/>
+          <w:lang w:val="en-US"/>
+        </w:rPr>
+        <w:t>+1</w:t>
+      </w:r>
+      <w:r>
         <w:rPr>
           <w:rFonts w:ascii="Times New Roman" w:eastAsia="Calibri" w:hAnsi="Times New Roman" w:cs="Times New Roman"/>
           <w:sz w:val="20"/>
           <w:szCs w:val="20"/>
           <w:lang w:val="en-US"/>
         </w:rPr>
-      </w:pPr>
-      <w:r>
-        <w:rPr>
-          <w:rFonts w:ascii="Times New Roman" w:eastAsia="Calibri" w:hAnsi="Times New Roman" w:cs="Times New Roman"/>
+        <w:t>312-522-6424</w:t>
+      </w:r>
+      <w:r>
+        <w:rPr>
+          <w:rFonts w:ascii="Times New Roman" w:eastAsia="Times New Roman" w:hAnsi="Times New Roman" w:cs="Times New Roman"/>
+          <w:b/>
           <w:sz w:val="20"/>
           <w:szCs w:val="20"/>
           <w:lang w:val="en-US"/>
         </w:rPr>
-        <w:t xml:space="preserve">2901 S King Dr., Apartment </w:t>
-      </w:r>
-      <w:r>
-        <w:rPr>
-          <w:rFonts w:ascii="Times New Roman" w:eastAsia="Calibri" w:hAnsi="Times New Roman" w:cs="Times New Roman"/>
+        <w:t xml:space="preserve"> </w:t>
+      </w:r>
+      <w:r>
+        <w:rPr>
+          <w:rFonts w:ascii="Times New Roman" w:eastAsia="Times New Roman" w:hAnsi="Times New Roman" w:cs="Times New Roman"/>
+          <w:b/>
           <w:sz w:val="20"/>
           <w:szCs w:val="20"/>
           <w:lang w:val="en-US"/>
         </w:rPr>
-        <w:t>911</w:t>
-      </w:r>
-      <w:r>
-        <w:rPr>
-          <w:rFonts w:ascii="Times New Roman" w:eastAsia="Calibri" w:hAnsi="Times New Roman" w:cs="Times New Roman"/>
+        <w:t xml:space="preserve">  </w:t>
+      </w:r>
+      <w:r>
+        <w:rPr>
+          <w:rFonts w:ascii="Times New Roman" w:eastAsia="Times New Roman" w:hAnsi="Times New Roman" w:cs="Times New Roman"/>
+          <w:b/>
           <w:sz w:val="20"/>
           <w:szCs w:val="20"/>
           <w:lang w:val="en-US"/>
         </w:rPr>
-        <w:t>,</w:t>
-      </w:r>
-      <w:r>
-        <w:rPr>
-          <w:rFonts w:ascii="Times New Roman" w:eastAsia="Calibri" w:hAnsi="Times New Roman" w:cs="Times New Roman"/>
+        <w:tab/>
+      </w:r>
+      <w:r>
+        <w:rPr>
+          <w:rFonts w:ascii="Times New Roman" w:eastAsia="Times New Roman" w:hAnsi="Times New Roman" w:cs="Times New Roman"/>
+          <w:noProof/>
           <w:sz w:val="20"/>
           <w:szCs w:val="20"/>
           <w:lang w:val="en-US"/>
         </w:rPr>
-        <w:t xml:space="preserve"> Chicago 60616, IL, Contact No. :( +1)312-522-6424</w:t>
-      </w:r>
-    </w:p>
-    <w:p>
-      <w:pPr>
-        <w:spacing w:after="0" w:line="240" w:lineRule="auto"/>
-        <w:jc w:val="center"/>
-        <w:rPr>
-          <w:rFonts w:ascii="Times New Roman" w:eastAsia="Calibri" w:hAnsi="Times New Roman" w:cs="Times New Roman"/>
+        <w:drawing>
+          <wp:inline distT="0" distB="0" distL="0" distR="0" wp14:anchorId="3A6FCE19" wp14:editId="72CF7FA2">
+            <wp:extent cx="181610" cy="187325"/>
+            <wp:effectExtent l="0" t="0" r="8890" b="3175"/>
+            <wp:docPr id="13" name="Picture 13"/>
+            <wp:cNvGraphicFramePr>
+              <a:graphicFrameLocks xmlns:a="http://schemas.openxmlformats.org/drawingml/2006/main" noChangeAspect="1"/>
+            </wp:cNvGraphicFramePr>
+            <a:graphic xmlns:a="http://schemas.openxmlformats.org/drawingml/2006/main">
+              <a:graphicData uri="http://schemas.openxmlformats.org/drawingml/2006/picture">
+                <pic:pic xmlns:pic="http://schemas.openxmlformats.org/drawingml/2006/picture">
+                  <pic:nvPicPr>
+                    <pic:cNvPr id="0" name="Picture 332"/>
+                    <pic:cNvPicPr>
+                      <a:picLocks noChangeAspect="1" noChangeArrowheads="1"/>
+                    </pic:cNvPicPr>
+                  </pic:nvPicPr>
+                  <pic:blipFill>
+                    <a:blip r:embed="rId7">
+                      <a:extLst>
+                        <a:ext uri="{28A0092B-C50C-407E-A947-70E740481C1C}">
+                          <a14:useLocalDpi xmlns:a14="http://schemas.microsoft.com/office/drawing/2010/main" val="0"/>
+                        </a:ext>
+                      </a:extLst>
+                    </a:blip>
+                    <a:srcRect/>
+                    <a:stretch>
+                      <a:fillRect/>
+                    </a:stretch>
+                  </pic:blipFill>
+                  <pic:spPr bwMode="auto">
+                    <a:xfrm>
+                      <a:off x="0" y="0"/>
+                      <a:ext cx="181610" cy="187325"/>
+                    </a:xfrm>
+                    <a:prstGeom prst="rect">
+                      <a:avLst/>
+                    </a:prstGeom>
+                    <a:noFill/>
+                    <a:ln>
+                      <a:noFill/>
+                    </a:ln>
+                  </pic:spPr>
+                </pic:pic>
+              </a:graphicData>
+            </a:graphic>
+          </wp:inline>
+        </w:drawing>
+      </w:r>
+      <w:r>
+        <w:rPr>
+          <w:rFonts w:ascii="Times New Roman" w:eastAsia="Times New Roman" w:hAnsi="Times New Roman" w:cs="Times New Roman"/>
           <w:b/>
           <w:sz w:val="20"/>
           <w:szCs w:val="20"/>
           <w:lang w:val="en-US"/>
         </w:rPr>
-      </w:pPr>
-      <w:r>
-        <w:rPr>
-          <w:rFonts w:ascii="Times New Roman" w:eastAsia="Calibri" w:hAnsi="Times New Roman" w:cs="Times New Roman"/>
+        <w:t xml:space="preserve"> </w:t>
+      </w:r>
+      <w:r>
+        <w:rPr>
+          <w:rFonts w:ascii="Times New Roman" w:eastAsia="Times New Roman" w:hAnsi="Times New Roman" w:cs="Times New Roman"/>
+          <w:b/>
           <w:sz w:val="20"/>
           <w:szCs w:val="20"/>
           <w:lang w:val="en-US"/>
         </w:rPr>
-        <w:t>Email</w:t>
-      </w:r>
-      <w:r>
-        <w:rPr>
-          <w:rFonts w:ascii="Times New Roman" w:eastAsia="Calibri" w:hAnsi="Times New Roman" w:cs="Times New Roman"/>
-          <w:color w:val="0070C0"/>
-          <w:sz w:val="20"/>
-          <w:szCs w:val="20"/>
-          <w:lang w:val="en-US"/>
-        </w:rPr>
-        <w:t xml:space="preserve">: </w:t>
-      </w:r>
-      <w:hyperlink r:id="rId5" w:history="1">
+        <w:t xml:space="preserve"> </w:t>
+      </w:r>
+      <w:hyperlink r:id="rId8" w:history="1">
         <w:r>
           <w:rPr>
             <w:rStyle w:val="Hyperlink"/>
@@ -122,36 +401,202 @@
       </w:hyperlink>
       <w:r>
         <w:rPr>
+          <w:rStyle w:val="Hyperlink"/>
           <w:rFonts w:ascii="Times New Roman" w:eastAsia="Calibri" w:hAnsi="Times New Roman" w:cs="Times New Roman"/>
-          <w:color w:val="000000" w:themeColor="text1"/>
+          <w:color w:val="0070C0"/>
           <w:sz w:val="20"/>
           <w:szCs w:val="20"/>
           <w:lang w:val="en-US"/>
         </w:rPr>
-        <w:t xml:space="preserve"> | </w:t>
-      </w:r>
-      <w:hyperlink r:id="rId6" w:history="1">
+        <w:tab/>
+      </w:r>
+      <w:r>
+        <w:rPr>
+          <w:rStyle w:val="Hyperlink"/>
+          <w:rFonts w:ascii="Times New Roman" w:eastAsia="Calibri" w:hAnsi="Times New Roman" w:cs="Times New Roman"/>
+          <w:color w:val="0070C0"/>
+          <w:sz w:val="20"/>
+          <w:szCs w:val="20"/>
+          <w:u w:val="none"/>
+          <w:lang w:val="en-US"/>
+        </w:rPr>
+        <w:tab/>
+      </w:r>
+      <w:r>
+        <w:rPr>
+          <w:rFonts w:ascii="Times New Roman" w:eastAsia="Times New Roman" w:hAnsi="Times New Roman" w:cs="Times New Roman"/>
+          <w:noProof/>
+          <w:sz w:val="20"/>
+          <w:szCs w:val="20"/>
+          <w:lang w:val="en-US"/>
+        </w:rPr>
+        <w:drawing>
+          <wp:inline distT="0" distB="0" distL="0" distR="0" wp14:anchorId="73517BB9" wp14:editId="18044C77">
+            <wp:extent cx="181610" cy="181610"/>
+            <wp:effectExtent l="0" t="0" r="8890" b="8890"/>
+            <wp:docPr id="12" name="Picture 12">
+              <a:hlinkClick xmlns:a="http://schemas.openxmlformats.org/drawingml/2006/main" r:id="rId9"/>
+            </wp:docPr>
+            <wp:cNvGraphicFramePr>
+              <a:graphicFrameLocks xmlns:a="http://schemas.openxmlformats.org/drawingml/2006/main" noChangeAspect="1"/>
+            </wp:cNvGraphicFramePr>
+            <a:graphic xmlns:a="http://schemas.openxmlformats.org/drawingml/2006/main">
+              <a:graphicData uri="http://schemas.openxmlformats.org/drawingml/2006/picture">
+                <pic:pic xmlns:pic="http://schemas.openxmlformats.org/drawingml/2006/picture">
+                  <pic:nvPicPr>
+                    <pic:cNvPr id="12" name="Picture 12">
+                      <a:hlinkClick r:id="rId9"/>
+                    </pic:cNvPr>
+                    <pic:cNvPicPr>
+                      <a:picLocks noChangeAspect="1" noChangeArrowheads="1"/>
+                    </pic:cNvPicPr>
+                  </pic:nvPicPr>
+                  <pic:blipFill>
+                    <a:blip r:embed="rId10">
+                      <a:extLst>
+                        <a:ext uri="{28A0092B-C50C-407E-A947-70E740481C1C}">
+                          <a14:useLocalDpi xmlns:a14="http://schemas.microsoft.com/office/drawing/2010/main" val="0"/>
+                        </a:ext>
+                      </a:extLst>
+                    </a:blip>
+                    <a:srcRect/>
+                    <a:stretch>
+                      <a:fillRect/>
+                    </a:stretch>
+                  </pic:blipFill>
+                  <pic:spPr bwMode="auto">
+                    <a:xfrm>
+                      <a:off x="0" y="0"/>
+                      <a:ext cx="181610" cy="181610"/>
+                    </a:xfrm>
+                    <a:prstGeom prst="rect">
+                      <a:avLst/>
+                    </a:prstGeom>
+                    <a:noFill/>
+                    <a:ln>
+                      <a:noFill/>
+                    </a:ln>
+                  </pic:spPr>
+                </pic:pic>
+              </a:graphicData>
+            </a:graphic>
+          </wp:inline>
+        </w:drawing>
+      </w:r>
+      <w:r>
+        <w:rPr>
+          <w:rFonts w:ascii="Times New Roman" w:eastAsia="Times New Roman" w:hAnsi="Times New Roman" w:cs="Times New Roman"/>
+          <w:noProof/>
+          <w:sz w:val="20"/>
+          <w:szCs w:val="20"/>
+          <w:lang w:val="en-US"/>
+        </w:rPr>
+        <w:t xml:space="preserve"> </w:t>
+      </w:r>
+      <w:r>
+        <w:rPr>
+          <w:rFonts w:ascii="Times New Roman" w:eastAsia="Times New Roman" w:hAnsi="Times New Roman" w:cs="Times New Roman"/>
+          <w:noProof/>
+          <w:sz w:val="20"/>
+          <w:szCs w:val="20"/>
+          <w:lang w:val="en-US"/>
+        </w:rPr>
+        <w:drawing>
+          <wp:inline distT="0" distB="0" distL="0" distR="0" wp14:anchorId="48BC45F3" wp14:editId="008F6D7B">
+            <wp:extent cx="192232" cy="192232"/>
+            <wp:effectExtent l="0" t="0" r="0" b="0"/>
+            <wp:docPr id="10" name="Picture 10">
+              <a:hlinkClick xmlns:a="http://schemas.openxmlformats.org/drawingml/2006/main" r:id="rId11"/>
+            </wp:docPr>
+            <wp:cNvGraphicFramePr>
+              <a:graphicFrameLocks xmlns:a="http://schemas.openxmlformats.org/drawingml/2006/main" noChangeAspect="1"/>
+            </wp:cNvGraphicFramePr>
+            <a:graphic xmlns:a="http://schemas.openxmlformats.org/drawingml/2006/main">
+              <a:graphicData uri="http://schemas.openxmlformats.org/drawingml/2006/picture">
+                <pic:pic xmlns:pic="http://schemas.openxmlformats.org/drawingml/2006/picture">
+                  <pic:nvPicPr>
+                    <pic:cNvPr id="10" name="Picture 10">
+                      <a:hlinkClick r:id="rId11"/>
+                    </pic:cNvPr>
+                    <pic:cNvPicPr>
+                      <a:picLocks noChangeAspect="1" noChangeArrowheads="1"/>
+                    </pic:cNvPicPr>
+                  </pic:nvPicPr>
+                  <pic:blipFill>
+                    <a:blip r:embed="rId12">
+                      <a:extLst>
+                        <a:ext uri="{28A0092B-C50C-407E-A947-70E740481C1C}">
+                          <a14:useLocalDpi xmlns:a14="http://schemas.microsoft.com/office/drawing/2010/main" val="0"/>
+                        </a:ext>
+                      </a:extLst>
+                    </a:blip>
+                    <a:srcRect/>
+                    <a:stretch>
+                      <a:fillRect/>
+                    </a:stretch>
+                  </pic:blipFill>
+                  <pic:spPr bwMode="auto">
+                    <a:xfrm>
+                      <a:off x="0" y="0"/>
+                      <a:ext cx="197945" cy="197945"/>
+                    </a:xfrm>
+                    <a:prstGeom prst="rect">
+                      <a:avLst/>
+                    </a:prstGeom>
+                    <a:noFill/>
+                    <a:ln>
+                      <a:noFill/>
+                    </a:ln>
+                  </pic:spPr>
+                </pic:pic>
+              </a:graphicData>
+            </a:graphic>
+          </wp:inline>
+        </w:drawing>
+      </w:r>
+    </w:p>
+    <w:p>
+      <w:pPr>
+        <w:spacing w:before="36" w:after="0" w:line="240" w:lineRule="auto"/>
+        <w:ind w:right="2339"/>
+        <w:rPr>
+          <w:rFonts w:ascii="Times New Roman" w:eastAsia="Times New Roman" w:hAnsi="Times New Roman" w:cs="Times New Roman"/>
+          <w:sz w:val="20"/>
+          <w:szCs w:val="20"/>
+          <w:lang w:val="en-US"/>
+        </w:rPr>
+      </w:pPr>
+      <w:r>
+        <w:rPr>
+          <w:rFonts w:ascii="Times New Roman" w:eastAsia="Calibri" w:hAnsi="Times New Roman" w:cs="Times New Roman"/>
+          <w:b/>
+          <w:sz w:val="20"/>
+          <w:szCs w:val="20"/>
+          <w:lang w:val="en-US"/>
+        </w:rPr>
+        <w:t>Personal website</w:t>
+      </w:r>
+      <w:r>
+        <w:rPr>
+          <w:rFonts w:ascii="Times New Roman" w:eastAsia="Calibri" w:hAnsi="Times New Roman" w:cs="Times New Roman"/>
+          <w:sz w:val="20"/>
+          <w:szCs w:val="20"/>
+          <w:lang w:val="en-US"/>
+        </w:rPr>
+        <w:t xml:space="preserve">: </w:t>
+      </w:r>
+      <w:hyperlink r:id="rId13" w:history="1">
         <w:r>
           <w:rPr>
             <w:rStyle w:val="Hyperlink"/>
             <w:rFonts w:ascii="Times New Roman" w:eastAsia="Calibri" w:hAnsi="Times New Roman" w:cs="Times New Roman"/>
             <w:sz w:val="20"/>
             <w:szCs w:val="20"/>
+            <w:lang w:val="en-US"/>
           </w:rPr>
-          <w:t>https://www.linkedin.com/in/nishthagarg1807</w:t>
+          <w:t>https://nishthagarg.herokuapp.com/</w:t>
         </w:r>
       </w:hyperlink>
-      <w:r>
-        <w:rPr>
-          <w:rStyle w:val="Hyperlink"/>
-          <w:rFonts w:ascii="Times New Roman" w:eastAsia="Calibri" w:hAnsi="Times New Roman" w:cs="Times New Roman"/>
-          <w:b/>
-          <w:sz w:val="20"/>
-          <w:szCs w:val="20"/>
-          <w:u w:val="none"/>
-        </w:rPr>
-        <w:t xml:space="preserve"> </w:t>
-      </w:r>
     </w:p>
     <w:p>
       <w:pPr>
@@ -1059,12 +1504,11 @@
     </w:p>
     <w:p>
       <w:pPr>
-        <w:pStyle w:val="ListParagraph"/>
         <w:autoSpaceDE w:val="0"/>
         <w:autoSpaceDN w:val="0"/>
         <w:adjustRightInd w:val="0"/>
         <w:spacing w:after="0" w:line="240" w:lineRule="auto"/>
-        <w:ind w:left="810"/>
+        <w:ind w:left="450"/>
         <w:rPr>
           <w:rFonts w:ascii="Berlin Sans FB Demi" w:hAnsi="Berlin Sans FB Demi" w:cs="Times New Roman"/>
           <w:b/>
@@ -1219,6 +1663,17 @@
           <w:szCs w:val="21"/>
           <w:lang w:val="en-US"/>
         </w:rPr>
+        <w:t xml:space="preserve">   </w:t>
+      </w:r>
+      <w:r>
+        <w:rPr>
+          <w:rFonts w:ascii="Times New Roman" w:hAnsi="Times New Roman" w:cs="Times New Roman"/>
+          <w:bCs/>
+          <w:color w:val="000000" w:themeColor="text1"/>
+          <w:sz w:val="21"/>
+          <w:szCs w:val="21"/>
+          <w:lang w:val="en-US"/>
+        </w:rPr>
         <w:t xml:space="preserve"> </w:t>
       </w:r>
       <w:r>
@@ -1352,6 +1807,27 @@
           <w:lang w:val="en-US"/>
         </w:rPr>
         <w:tab/>
+      </w:r>
+      <w:r>
+        <w:rPr>
+          <w:rFonts w:ascii="Times New Roman" w:hAnsi="Times New Roman" w:cs="Times New Roman"/>
+          <w:bCs/>
+          <w:color w:val="000000" w:themeColor="text1"/>
+          <w:sz w:val="21"/>
+          <w:szCs w:val="21"/>
+          <w:lang w:val="en-US"/>
+        </w:rPr>
+        <w:t xml:space="preserve">   </w:t>
+      </w:r>
+      <w:r>
+        <w:rPr>
+          <w:rFonts w:ascii="Times New Roman" w:hAnsi="Times New Roman" w:cs="Times New Roman"/>
+          <w:bCs/>
+          <w:color w:val="000000" w:themeColor="text1"/>
+          <w:sz w:val="21"/>
+          <w:szCs w:val="21"/>
+          <w:lang w:val="en-US"/>
+        </w:rPr>
         <w:t xml:space="preserve"> Angular, Express.js, Node.js, jQuery, REST</w:t>
       </w:r>
     </w:p>
@@ -1501,7 +1977,29 @@
           <w:lang w:val="en-US"/>
         </w:rPr>
         <w:tab/>
-        <w:t xml:space="preserve">                           MongoDB, MySQL</w:t>
+        <w:t xml:space="preserve">                        </w:t>
+      </w:r>
+      <w:r>
+        <w:rPr>
+          <w:rFonts w:ascii="Times New Roman" w:hAnsi="Times New Roman" w:cs="Times New Roman"/>
+          <w:bCs/>
+          <w:color w:val="000000" w:themeColor="text1"/>
+          <w:sz w:val="21"/>
+          <w:szCs w:val="21"/>
+          <w:lang w:val="en-US"/>
+        </w:rPr>
+        <w:t xml:space="preserve">  </w:t>
+      </w:r>
+      <w:r>
+        <w:rPr>
+          <w:rFonts w:ascii="Times New Roman" w:hAnsi="Times New Roman" w:cs="Times New Roman"/>
+          <w:bCs/>
+          <w:color w:val="000000" w:themeColor="text1"/>
+          <w:sz w:val="21"/>
+          <w:szCs w:val="21"/>
+          <w:lang w:val="en-US"/>
+        </w:rPr>
+        <w:t xml:space="preserve">   MongoDB, MySQL</w:t>
       </w:r>
     </w:p>
     <w:p>
@@ -1640,7 +2138,29 @@
           <w:lang w:val="en-US"/>
         </w:rPr>
         <w:tab/>
-        <w:t xml:space="preserve">         Heroku, AWS</w:t>
+        <w:t xml:space="preserve">       </w:t>
+      </w:r>
+      <w:r>
+        <w:rPr>
+          <w:rFonts w:ascii="Times New Roman" w:hAnsi="Times New Roman" w:cs="Times New Roman"/>
+          <w:bCs/>
+          <w:color w:val="000000" w:themeColor="text1"/>
+          <w:sz w:val="21"/>
+          <w:szCs w:val="21"/>
+          <w:lang w:val="en-US"/>
+        </w:rPr>
+        <w:t xml:space="preserve">  </w:t>
+      </w:r>
+      <w:r>
+        <w:rPr>
+          <w:rFonts w:ascii="Times New Roman" w:hAnsi="Times New Roman" w:cs="Times New Roman"/>
+          <w:bCs/>
+          <w:color w:val="000000" w:themeColor="text1"/>
+          <w:sz w:val="21"/>
+          <w:szCs w:val="21"/>
+          <w:lang w:val="en-US"/>
+        </w:rPr>
+        <w:t xml:space="preserve">  Heroku, AWS</w:t>
       </w:r>
     </w:p>
     <w:p>
@@ -1734,8 +2254,159 @@
           <w:lang w:val="en-US"/>
         </w:rPr>
         <w:tab/>
-        <w:t xml:space="preserve">        CSS3, HTML5, Bootstrap, Semantic UI</w:t>
-      </w:r>
+        <w:t xml:space="preserve">       </w:t>
+      </w:r>
+      <w:r>
+        <w:rPr>
+          <w:rFonts w:ascii="Times New Roman" w:hAnsi="Times New Roman" w:cs="Times New Roman"/>
+          <w:bCs/>
+          <w:color w:val="000000" w:themeColor="text1"/>
+          <w:sz w:val="21"/>
+          <w:szCs w:val="21"/>
+          <w:lang w:val="en-US"/>
+        </w:rPr>
+        <w:t xml:space="preserve">   </w:t>
+      </w:r>
+      <w:r>
+        <w:rPr>
+          <w:rFonts w:ascii="Times New Roman" w:hAnsi="Times New Roman" w:cs="Times New Roman"/>
+          <w:bCs/>
+          <w:color w:val="000000" w:themeColor="text1"/>
+          <w:sz w:val="21"/>
+          <w:szCs w:val="21"/>
+          <w:lang w:val="en-US"/>
+        </w:rPr>
+        <w:t xml:space="preserve"> CSS3, HTML5, Bootstrap, Semantic UI</w:t>
+      </w:r>
+    </w:p>
+    <w:p>
+      <w:pPr>
+        <w:autoSpaceDE w:val="0"/>
+        <w:autoSpaceDN w:val="0"/>
+        <w:adjustRightInd w:val="0"/>
+        <w:spacing w:after="0" w:line="240" w:lineRule="auto"/>
+        <w:rPr>
+          <w:rFonts w:ascii="Times New Roman" w:hAnsi="Times New Roman" w:cs="Times New Roman"/>
+          <w:bCs/>
+          <w:color w:val="000000" w:themeColor="text1"/>
+          <w:sz w:val="21"/>
+          <w:szCs w:val="21"/>
+          <w:lang w:val="en-US"/>
+        </w:rPr>
+      </w:pPr>
+      <w:r>
+        <w:rPr>
+          <w:rFonts w:ascii="Times New Roman" w:hAnsi="Times New Roman" w:cs="Times New Roman"/>
+          <w:bCs/>
+          <w:color w:val="000000" w:themeColor="text1"/>
+          <w:sz w:val="21"/>
+          <w:szCs w:val="21"/>
+          <w:lang w:val="en-US"/>
+        </w:rPr>
+        <w:t>Other Platforms:</w:t>
+      </w:r>
+      <w:r>
+        <w:rPr>
+          <w:rFonts w:ascii="Times New Roman" w:hAnsi="Times New Roman" w:cs="Times New Roman"/>
+          <w:bCs/>
+          <w:color w:val="000000" w:themeColor="text1"/>
+          <w:sz w:val="21"/>
+          <w:szCs w:val="21"/>
+          <w:lang w:val="en-US"/>
+        </w:rPr>
+        <w:tab/>
+      </w:r>
+      <w:r>
+        <w:rPr>
+          <w:rFonts w:ascii="Times New Roman" w:hAnsi="Times New Roman" w:cs="Times New Roman"/>
+          <w:bCs/>
+          <w:color w:val="000000" w:themeColor="text1"/>
+          <w:sz w:val="21"/>
+          <w:szCs w:val="21"/>
+          <w:lang w:val="en-US"/>
+        </w:rPr>
+        <w:tab/>
+      </w:r>
+      <w:r>
+        <w:rPr>
+          <w:rFonts w:ascii="Times New Roman" w:hAnsi="Times New Roman" w:cs="Times New Roman"/>
+          <w:bCs/>
+          <w:color w:val="000000" w:themeColor="text1"/>
+          <w:sz w:val="21"/>
+          <w:szCs w:val="21"/>
+          <w:lang w:val="en-US"/>
+        </w:rPr>
+        <w:tab/>
+      </w:r>
+      <w:r>
+        <w:rPr>
+          <w:rFonts w:ascii="Times New Roman" w:hAnsi="Times New Roman" w:cs="Times New Roman"/>
+          <w:bCs/>
+          <w:color w:val="000000" w:themeColor="text1"/>
+          <w:sz w:val="21"/>
+          <w:szCs w:val="21"/>
+          <w:lang w:val="en-US"/>
+        </w:rPr>
+        <w:tab/>
+      </w:r>
+      <w:r>
+        <w:rPr>
+          <w:rFonts w:ascii="Times New Roman" w:hAnsi="Times New Roman" w:cs="Times New Roman"/>
+          <w:bCs/>
+          <w:color w:val="000000" w:themeColor="text1"/>
+          <w:sz w:val="21"/>
+          <w:szCs w:val="21"/>
+          <w:lang w:val="en-US"/>
+        </w:rPr>
+        <w:tab/>
+      </w:r>
+      <w:r>
+        <w:rPr>
+          <w:rFonts w:ascii="Times New Roman" w:hAnsi="Times New Roman" w:cs="Times New Roman"/>
+          <w:bCs/>
+          <w:color w:val="000000" w:themeColor="text1"/>
+          <w:sz w:val="21"/>
+          <w:szCs w:val="21"/>
+          <w:lang w:val="en-US"/>
+        </w:rPr>
+        <w:tab/>
+      </w:r>
+      <w:r>
+        <w:rPr>
+          <w:rFonts w:ascii="Times New Roman" w:hAnsi="Times New Roman" w:cs="Times New Roman"/>
+          <w:bCs/>
+          <w:color w:val="000000" w:themeColor="text1"/>
+          <w:sz w:val="21"/>
+          <w:szCs w:val="21"/>
+          <w:lang w:val="en-US"/>
+        </w:rPr>
+        <w:tab/>
+      </w:r>
+      <w:r>
+        <w:rPr>
+          <w:rFonts w:ascii="Times New Roman" w:hAnsi="Times New Roman" w:cs="Times New Roman"/>
+          <w:bCs/>
+          <w:color w:val="000000" w:themeColor="text1"/>
+          <w:sz w:val="21"/>
+          <w:szCs w:val="21"/>
+          <w:lang w:val="en-US"/>
+        </w:rPr>
+        <w:tab/>
+        <w:t xml:space="preserve">         Atom, Cloud9 IDE, Docker, GIT, </w:t>
+      </w:r>
+      <w:proofErr w:type="spellStart"/>
+      <w:r>
+        <w:rPr>
+          <w:rFonts w:ascii="Times New Roman" w:hAnsi="Times New Roman" w:cs="Times New Roman"/>
+          <w:bCs/>
+          <w:color w:val="000000" w:themeColor="text1"/>
+          <w:sz w:val="21"/>
+          <w:szCs w:val="21"/>
+          <w:lang w:val="en-US"/>
+        </w:rPr>
+        <w:t>Github</w:t>
+      </w:r>
+      <w:proofErr w:type="spellEnd"/>
     </w:p>
     <w:p>
       <w:pPr>
@@ -1856,55 +2527,9 @@
           <w:lang w:val="en-US"/>
         </w:rPr>
         <w:tab/>
-        <w:t xml:space="preserve">        </w:t>
-      </w:r>
-      <w:proofErr w:type="spellStart"/>
-      <w:r>
-        <w:rPr>
-          <w:rFonts w:ascii="Times New Roman" w:hAnsi="Times New Roman" w:cs="Times New Roman"/>
-          <w:b/>
-          <w:bCs/>
-          <w:color w:val="0070C0"/>
-          <w:sz w:val="21"/>
-          <w:szCs w:val="21"/>
-          <w:lang w:val="en-US"/>
-        </w:rPr>
-        <w:t>Github</w:t>
-      </w:r>
-      <w:proofErr w:type="spellEnd"/>
-      <w:r>
-        <w:rPr>
-          <w:rFonts w:ascii="Times New Roman" w:hAnsi="Times New Roman" w:cs="Times New Roman"/>
-          <w:b/>
-          <w:bCs/>
-          <w:color w:val="0070C0"/>
-          <w:sz w:val="21"/>
-          <w:szCs w:val="21"/>
-          <w:lang w:val="en-US"/>
-        </w:rPr>
-        <w:t>:(</w:t>
-      </w:r>
-      <w:r>
-        <w:rPr>
-          <w:rStyle w:val="Hyperlink"/>
-          <w:rFonts w:ascii="Times New Roman" w:eastAsia="Calibri" w:hAnsi="Times New Roman" w:cs="Times New Roman"/>
-          <w:sz w:val="20"/>
-          <w:szCs w:val="20"/>
-        </w:rPr>
-        <w:t>https://github.com/nishtha-garg</w:t>
-      </w:r>
-      <w:r>
-        <w:rPr>
-          <w:rFonts w:ascii="Times New Roman" w:hAnsi="Times New Roman" w:cs="Times New Roman"/>
-          <w:b/>
-          <w:bCs/>
-          <w:color w:val="0070C0"/>
-          <w:sz w:val="21"/>
-          <w:szCs w:val="21"/>
-          <w:lang w:val="en-US"/>
-        </w:rPr>
-        <w:t>)</w:t>
-      </w:r>
+      </w:r>
+      <w:bookmarkStart w:id="2" w:name="_GoBack"/>
+      <w:bookmarkEnd w:id="2"/>
     </w:p>
     <w:p>
       <w:pPr>
@@ -2064,7 +2689,7 @@
         </w:rPr>
         <w:t xml:space="preserve"> </w:t>
       </w:r>
-      <w:hyperlink r:id="rId7" w:history="1">
+      <w:hyperlink r:id="rId14" w:history="1">
         <w:r>
           <w:rPr>
             <w:rStyle w:val="Hyperlink"/>
@@ -2206,20 +2831,7 @@
           <w:szCs w:val="21"/>
           <w:lang w:val="en-US"/>
         </w:rPr>
-        <w:t>application which l</w:t>
-      </w:r>
-      <w:bookmarkStart w:id="1" w:name="_GoBack"/>
-      <w:bookmarkEnd w:id="1"/>
-      <w:r>
-        <w:rPr>
-          <w:rFonts w:ascii="Times New Roman" w:hAnsi="Times New Roman" w:cs="Times New Roman"/>
-          <w:bCs/>
-          <w:color w:val="000000" w:themeColor="text1"/>
-          <w:sz w:val="21"/>
-          <w:szCs w:val="21"/>
-          <w:lang w:val="en-US"/>
-        </w:rPr>
-        <w:t xml:space="preserve">ists the campgrounds of </w:t>
+        <w:t xml:space="preserve">application which lists the campgrounds of </w:t>
       </w:r>
       <w:r>
         <w:rPr>
@@ -2392,7 +3004,7 @@
         </w:rPr>
         <w:t xml:space="preserve"> </w:t>
       </w:r>
-      <w:hyperlink r:id="rId8" w:history="1">
+      <w:hyperlink r:id="rId15" w:history="1">
         <w:r>
           <w:rPr>
             <w:rStyle w:val="Hyperlink"/>
@@ -3110,7 +3722,7 @@
         </w:rPr>
         <w:t xml:space="preserve">Developed a tool to benchmark different parts of a computer system like- CPU, Memory, Disk, GPU and Network. </w:t>
       </w:r>
-      <w:bookmarkEnd w:id="0"/>
+      <w:bookmarkEnd w:id="1"/>
     </w:p>
     <w:p>
       <w:pPr>
@@ -6128,6 +6740,7 @@
   <w:style w:type="character" w:default="1" w:styleId="DefaultParagraphFont">
     <w:name w:val="Default Paragraph Font"/>
     <w:uiPriority w:val="1"/>
+    <w:semiHidden/>
     <w:unhideWhenUsed/>
   </w:style>
   <w:style w:type="table" w:default="1" w:styleId="TableNormal">

--- a/resume/resume_Garg,Nishtha.docx
+++ b/resume/resume_Garg,Nishtha.docx
@@ -590,7 +590,7 @@
           <w:szCs w:val="21"/>
           <w:shd w:val="clear" w:color="auto" w:fill="FFFFFF"/>
         </w:rPr>
-        <w:t xml:space="preserve">4 </w:t>
+        <w:t>2</w:t>
       </w:r>
       <w:r>
         <w:rPr>
@@ -602,6 +602,30 @@
           <w:szCs w:val="21"/>
           <w:shd w:val="clear" w:color="auto" w:fill="FFFFFF"/>
         </w:rPr>
+        <w:t>+</w:t>
+      </w:r>
+      <w:r>
+        <w:rPr>
+          <w:rFonts w:ascii="Times New Roman" w:hAnsi="Times New Roman" w:cs="Times New Roman"/>
+          <w:b/>
+          <w:bCs/>
+          <w:color w:val="000000" w:themeColor="text1"/>
+          <w:sz w:val="21"/>
+          <w:szCs w:val="21"/>
+          <w:shd w:val="clear" w:color="auto" w:fill="FFFFFF"/>
+        </w:rPr>
+        <w:t xml:space="preserve"> </w:t>
+      </w:r>
+      <w:r>
+        <w:rPr>
+          <w:rFonts w:ascii="Times New Roman" w:hAnsi="Times New Roman" w:cs="Times New Roman"/>
+          <w:b/>
+          <w:bCs/>
+          <w:color w:val="000000" w:themeColor="text1"/>
+          <w:sz w:val="21"/>
+          <w:szCs w:val="21"/>
+          <w:shd w:val="clear" w:color="auto" w:fill="FFFFFF"/>
+        </w:rPr>
         <w:t>years</w:t>
       </w:r>
       <w:r>
@@ -612,7 +636,37 @@
           <w:szCs w:val="21"/>
           <w:shd w:val="clear" w:color="auto" w:fill="FFFFFF"/>
         </w:rPr>
-        <w:t xml:space="preserve"> of experience and specializes </w:t>
+        <w:t xml:space="preserve"> of experience </w:t>
+      </w:r>
+      <w:r>
+        <w:rPr>
+          <w:rFonts w:ascii="Times New Roman" w:hAnsi="Times New Roman" w:cs="Times New Roman"/>
+          <w:color w:val="000000" w:themeColor="text1"/>
+          <w:sz w:val="21"/>
+          <w:szCs w:val="21"/>
+          <w:shd w:val="clear" w:color="auto" w:fill="FFFFFF"/>
+        </w:rPr>
+        <w:t>with</w:t>
+      </w:r>
+      <w:r>
+        <w:rPr>
+          <w:rFonts w:ascii="Times New Roman" w:hAnsi="Times New Roman" w:cs="Times New Roman"/>
+          <w:color w:val="000000" w:themeColor="text1"/>
+          <w:sz w:val="21"/>
+          <w:szCs w:val="21"/>
+          <w:shd w:val="clear" w:color="auto" w:fill="FFFFFF"/>
+        </w:rPr>
+        <w:t xml:space="preserve"> software/ web development and specializes in</w:t>
+      </w:r>
+      <w:r>
+        <w:rPr>
+          <w:rFonts w:ascii="Times New Roman" w:hAnsi="Times New Roman" w:cs="Times New Roman"/>
+          <w:color w:val="000000" w:themeColor="text1"/>
+          <w:sz w:val="21"/>
+          <w:szCs w:val="21"/>
+          <w:shd w:val="clear" w:color="auto" w:fill="FFFFFF"/>
+        </w:rPr>
+        <w:t xml:space="preserve"> </w:t>
       </w:r>
       <w:r>
         <w:rPr>
@@ -3625,33 +3679,7 @@
           <w:szCs w:val="21"/>
           <w:u w:val="single"/>
         </w:rPr>
-        <w:t>Ministry of Electronics</w:t>
-      </w:r>
-      <w:r>
-        <w:rPr>
-          <w:rFonts w:ascii="Times New Roman" w:hAnsi="Times New Roman" w:cs="Times New Roman"/>
-          <w:b/>
-          <w:bCs/>
-          <w:color w:val="000000" w:themeColor="text1"/>
-          <w:sz w:val="21"/>
-          <w:szCs w:val="21"/>
-          <w:u w:val="single"/>
-        </w:rPr>
-        <w:t xml:space="preserve"> &amp;</w:t>
-      </w:r>
-      <w:bookmarkStart w:id="0" w:name="_GoBack"/>
-      <w:bookmarkEnd w:id="0"/>
-      <w:r>
-        <w:rPr>
-          <w:rFonts w:ascii="Times New Roman" w:hAnsi="Times New Roman" w:cs="Times New Roman"/>
-          <w:b/>
-          <w:bCs/>
-          <w:color w:val="000000" w:themeColor="text1"/>
-          <w:sz w:val="21"/>
-          <w:szCs w:val="21"/>
-          <w:u w:val="single"/>
-        </w:rPr>
-        <w:t xml:space="preserve"> Information Technology): </w:t>
+        <w:t xml:space="preserve">Ministry of Electronics Information Technology): </w:t>
       </w:r>
       <w:r>
         <w:rPr>
@@ -3689,7 +3717,31 @@
           <w:sz w:val="21"/>
           <w:szCs w:val="21"/>
         </w:rPr>
-        <w:t>June 2014 – July 2016:</w:t>
+        <w:t>June 201</w:t>
+      </w:r>
+      <w:r>
+        <w:rPr>
+          <w:rFonts w:ascii="Times New Roman" w:hAnsi="Times New Roman" w:cs="Times New Roman"/>
+          <w:b/>
+          <w:bCs/>
+          <w:i/>
+          <w:color w:val="0D0D0D" w:themeColor="text1" w:themeTint="F2"/>
+          <w:sz w:val="21"/>
+          <w:szCs w:val="21"/>
+        </w:rPr>
+        <w:t>5</w:t>
+      </w:r>
+      <w:r>
+        <w:rPr>
+          <w:rFonts w:ascii="Times New Roman" w:hAnsi="Times New Roman" w:cs="Times New Roman"/>
+          <w:b/>
+          <w:bCs/>
+          <w:i/>
+          <w:color w:val="0D0D0D" w:themeColor="text1" w:themeTint="F2"/>
+          <w:sz w:val="21"/>
+          <w:szCs w:val="21"/>
+        </w:rPr>
+        <w:t xml:space="preserve"> – July 2016:</w:t>
       </w:r>
       <w:r>
         <w:rPr>
@@ -3725,7 +3777,19 @@
           <w:sz w:val="21"/>
           <w:szCs w:val="21"/>
         </w:rPr>
-        <w:t>Haryana, India</w:t>
+        <w:t>Punjab</w:t>
+      </w:r>
+      <w:bookmarkStart w:id="0" w:name="_GoBack"/>
+      <w:bookmarkEnd w:id="0"/>
+      <w:r>
+        <w:rPr>
+          <w:rFonts w:ascii="Times New Roman" w:hAnsi="Times New Roman" w:cs="Times New Roman"/>
+          <w:b/>
+          <w:i/>
+          <w:sz w:val="21"/>
+          <w:szCs w:val="21"/>
+        </w:rPr>
+        <w:t>, India</w:t>
       </w:r>
     </w:p>
     <w:p>
